--- a/JavaHomeWorks/Kmk Ivan Peev.docx
+++ b/JavaHomeWorks/Kmk Ivan Peev.docx
@@ -7,10 +7,7 @@
         <w:pStyle w:val="Heading1"/>
       </w:pPr>
       <w:r>
-        <w:t>П</w:t>
-      </w:r>
-      <w:r>
-        <w:t>роект за изграждане на локална мрежа (LAN) с кабелна система</w:t>
+        <w:t>Проект за изграждане на локална мрежа (LAN) с кабелна система</w:t>
       </w:r>
     </w:p>
     <w:p/>
@@ -114,10 +111,7 @@
         <w:t xml:space="preserve"> </w:t>
       </w:r>
       <w:r>
-        <w:t xml:space="preserve">            </w:t>
-      </w:r>
-      <w:r>
-        <w:t>Цена:</w:t>
+        <w:t xml:space="preserve">            Цена:</w:t>
       </w:r>
       <w:r>
         <w:rPr>
@@ -237,10 +231,7 @@
         <w:t xml:space="preserve"> </w:t>
       </w:r>
       <w:r>
-        <w:t xml:space="preserve">                                                       </w:t>
-      </w:r>
-      <w:r>
-        <w:t>Цена : 14 * 0,15лв. = 2,10лв.</w:t>
+        <w:t xml:space="preserve">                                                       Цена : 14 * 0,15лв. = 2,10лв.</w:t>
       </w:r>
     </w:p>
     <w:p/>
@@ -267,19 +258,7 @@
         <w:rPr>
           <w:b/>
         </w:rPr>
-        <w:t>S</w:t>
-      </w:r>
-      <w:r>
-        <w:rPr>
-          <w:b/>
-        </w:rPr>
-        <w:t>witch</w:t>
-      </w:r>
-      <w:r>
-        <w:rPr>
-          <w:b/>
-        </w:rPr>
-        <w:t xml:space="preserve"> 3 бр.</w:t>
+        <w:t>Switch 3 бр.</w:t>
       </w:r>
     </w:p>
     <w:p>
@@ -433,10 +412,7 @@
         <w:ind w:left="360"/>
       </w:pPr>
       <w:r>
-        <w:t>Plug and play, no configuration required</w:t>
-      </w:r>
-      <w:r>
-        <w:t xml:space="preserve">                                                                                         </w:t>
+        <w:t xml:space="preserve">Plug and play, no configuration required                                                                                         </w:t>
       </w:r>
     </w:p>
     <w:p>
@@ -448,10 +424,7 @@
         </w:numPr>
       </w:pPr>
       <w:r>
-        <w:t>Рутер</w:t>
-      </w:r>
-      <w:r>
-        <w:t xml:space="preserve"> 1 бр.</w:t>
+        <w:t>Рутер 1 бр.</w:t>
       </w:r>
       <w:r>
         <w:t xml:space="preserve"> </w:t>
@@ -563,26 +536,17 @@
     </w:p>
     <w:p>
       <w:r>
-        <w:t xml:space="preserve">               </w:t>
-      </w:r>
-      <w:r>
-        <w:t>LAN скорост: 10/100 Mbit/s</w:t>
-      </w:r>
-    </w:p>
-    <w:p>
-      <w:r>
-        <w:t xml:space="preserve">               </w:t>
-      </w:r>
-      <w:r>
-        <w:t>WAN интерфейс: 10/100 Mbit/s</w:t>
-      </w:r>
-    </w:p>
-    <w:p>
-      <w:r>
-        <w:t xml:space="preserve">               </w:t>
-      </w:r>
-      <w:r>
-        <w:t>Wi-Fi скорост: 300 Mbit/s</w:t>
+        <w:t xml:space="preserve">               LAN скорост: 10/100 Mbit/s</w:t>
+      </w:r>
+    </w:p>
+    <w:p>
+      <w:r>
+        <w:t xml:space="preserve">               WAN интерфейс: 10/100 Mbit/s</w:t>
+      </w:r>
+    </w:p>
+    <w:p>
+      <w:r>
+        <w:t xml:space="preserve">               Wi-Fi скорост: 300 Mbit/s</w:t>
       </w:r>
     </w:p>
     <w:p/>
@@ -592,31 +556,77 @@
     <w:p/>
     <w:p/>
     <w:p/>
-    <w:p>
+    <w:p/>
+    <w:p>
+      <w:pPr>
+        <w:ind w:left="360"/>
+        <w:rPr>
+          <w:lang w:val="en-US"/>
+        </w:rPr>
+      </w:pPr>
+    </w:p>
+    <w:p>
+      <w:pPr>
+        <w:rPr>
+          <w:lang w:val="en-US"/>
+        </w:rPr>
+      </w:pPr>
+      <w:r>
+        <w:rPr>
+          <w:noProof/>
+          <w:lang w:eastAsia="bg-BG"/>
+        </w:rPr>
+        <w:drawing>
+          <wp:inline distT="0" distB="0" distL="0" distR="0">
+            <wp:extent cx="5760720" cy="3240405"/>
+            <wp:effectExtent l="0" t="0" r="0" b="0"/>
+            <wp:docPr id="1" name="Picture 1" descr="C:\Users\ivan\Pictures\Screenshots\Екранна снимка (4).png"/>
+            <wp:cNvGraphicFramePr>
+              <a:graphicFrameLocks xmlns:a="http://schemas.openxmlformats.org/drawingml/2006/main" noChangeAspect="1"/>
+            </wp:cNvGraphicFramePr>
+            <a:graphic xmlns:a="http://schemas.openxmlformats.org/drawingml/2006/main">
+              <a:graphicData uri="http://schemas.openxmlformats.org/drawingml/2006/picture">
+                <pic:pic xmlns:pic="http://schemas.openxmlformats.org/drawingml/2006/picture">
+                  <pic:nvPicPr>
+                    <pic:cNvPr id="0" name="Picture 4" descr="C:\Users\ivan\Pictures\Screenshots\Екранна снимка (4).png"/>
+                    <pic:cNvPicPr>
+                      <a:picLocks noChangeAspect="1" noChangeArrowheads="1"/>
+                    </pic:cNvPicPr>
+                  </pic:nvPicPr>
+                  <pic:blipFill>
+                    <a:blip r:embed="rId12" cstate="print">
+                      <a:extLst>
+                        <a:ext uri="{28A0092B-C50C-407E-A947-70E740481C1C}">
+                          <a14:useLocalDpi xmlns:a14="http://schemas.microsoft.com/office/drawing/2010/main" val="0"/>
+                        </a:ext>
+                      </a:extLst>
+                    </a:blip>
+                    <a:srcRect/>
+                    <a:stretch>
+                      <a:fillRect/>
+                    </a:stretch>
+                  </pic:blipFill>
+                  <pic:spPr bwMode="auto">
+                    <a:xfrm>
+                      <a:off x="0" y="0"/>
+                      <a:ext cx="5760720" cy="3240405"/>
+                    </a:xfrm>
+                    <a:prstGeom prst="rect">
+                      <a:avLst/>
+                    </a:prstGeom>
+                    <a:noFill/>
+                    <a:ln>
+                      <a:noFill/>
+                    </a:ln>
+                  </pic:spPr>
+                </pic:pic>
+              </a:graphicData>
+            </a:graphic>
+          </wp:inline>
+        </w:drawing>
+      </w:r>
       <w:bookmarkStart w:id="0" w:name="_GoBack"/>
-      <w:r>
-        <w:pict>
-          <v:shape id="_x0000_i1026" type="#_x0000_t75" style="width:490.8pt;height:400.95pt">
-            <v:imagedata r:id="rId12" o:title="Екранна снимка (3)"/>
-          </v:shape>
-        </w:pict>
-      </w:r>
       <w:bookmarkEnd w:id="0"/>
-    </w:p>
-    <w:p>
-      <w:pPr>
-        <w:ind w:left="360"/>
-        <w:rPr>
-          <w:lang w:val="en-US"/>
-        </w:rPr>
-      </w:pPr>
-    </w:p>
-    <w:p>
-      <w:pPr>
-        <w:rPr>
-          <w:lang w:val="en-US"/>
-        </w:rPr>
-      </w:pPr>
     </w:p>
     <w:sectPr>
       <w:headerReference w:type="default" r:id="rId13"/>
@@ -755,6 +765,7 @@
                             <w:dataBinding w:prefixMappings="xmlns:ns0='http://schemas.openxmlformats.org/package/2006/metadata/core-properties' xmlns:ns1='http://purl.org/dc/elements/1.1/'" w:xpath="/ns0:coreProperties[1]/ns1:title[1]" w:storeItemID="{6C3C8BC8-F283-45AE-878A-BAB7291924A1}"/>
                             <w:text/>
                           </w:sdtPr>
+                          <w:sdtEndPr/>
                           <w:sdtContent>
                             <w:p>
                               <w:pPr>
@@ -918,6 +929,10 @@
         </mc:Choice>
         <mc:Fallback>
           <w:pict>
+            <v:shapetype id="_x0000_t202" coordsize="21600,21600" o:spt="202" path="m,l,21600r21600,l21600,xe">
+              <v:stroke joinstyle="miter"/>
+              <v:path gradientshapeok="t" o:connecttype="rect"/>
+            </v:shapetype>
             <v:shape id="Text Box 219" o:spid="_x0000_s1027" type="#_x0000_t202" style="position:absolute;margin-left:0;margin-top:0;width:1in;height:13.45pt;z-index:251659264;visibility:visible;mso-wrap-style:square;mso-width-percent:1000;mso-height-percent:0;mso-wrap-distance-left:9pt;mso-wrap-distance-top:0;mso-wrap-distance-right:9pt;mso-wrap-distance-bottom:0;mso-position-horizontal:left;mso-position-horizontal-relative:page;mso-position-vertical:center;mso-position-vertical-relative:top-margin-area;mso-width-percent:1000;mso-height-percent:0;mso-width-relative:left-margin-area;mso-height-relative:page;v-text-anchor:middle" o:gfxdata="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" o:allowincell="f" fillcolor="#a8d08d [1945]" stroked="f">
               <v:textbox style="mso-fit-shape-to-text:t" inset=",0,,0">
                 <w:txbxContent>
@@ -2281,7 +2296,7 @@
 </file>
 
 <file path=customXml/itemProps1.xml><?xml version="1.0" encoding="utf-8"?>
-<ds:datastoreItem xmlns:ds="http://schemas.openxmlformats.org/officeDocument/2006/customXml" ds:itemID="{D6DC9DE5-CF96-4B4C-A07F-CC98DA21EF01}">
+<ds:datastoreItem xmlns:ds="http://schemas.openxmlformats.org/officeDocument/2006/customXml" ds:itemID="{BB4CACD1-1A06-4F6F-9F8F-10A36936A762}">
   <ds:schemaRefs>
     <ds:schemaRef ds:uri="http://schemas.openxmlformats.org/officeDocument/2006/bibliography"/>
   </ds:schemaRefs>
